--- a/docker/docmosis/templates/CV-UNS-DEC-ENG-09999.docx
+++ b/docker/docmosis/templates/CV-UNS-DEC-ENG-09999.docx
@@ -61,14 +61,12 @@
         </w:rPr>
         <w:t xml:space="preserve"> </w:t>
       </w:r>
-      <w:proofErr w:type="spellStart"/>
       <w:r>
         <w:rPr>
           <w:rFonts w:ascii="Tahoma" w:hAnsi="Tahoma" w:cs="Tahoma"/>
         </w:rPr>
         <w:t>caseNumber</w:t>
       </w:r>
-      <w:proofErr w:type="spellEnd"/>
       <w:r>
         <w:rPr>
           <w:rFonts w:ascii="Tahoma" w:hAnsi="Tahoma" w:cs="Tahoma"/>
@@ -98,87 +96,16 @@
           <w:bCs/>
           <w:color w:val="000000" w:themeColor="text1"/>
         </w:rPr>
-        <w:t>&lt;&lt; {</w:t>
-      </w:r>
-      <w:proofErr w:type="spellStart"/>
-      <w:proofErr w:type="gramStart"/>
-      <w:r>
-        <w:rPr>
-          <w:rFonts w:ascii="Arial" w:hAnsi="Arial" w:cs="Arial"/>
+        <w:t xml:space="preserve">&lt;&lt; {dateFormat($nowUTC </w:t>
+      </w:r>
+      <w:r>
+        <w:rPr>
+          <w:rFonts w:ascii="Arial" w:eastAsia="Times New Roman" w:hAnsi="Arial" w:cs="Arial"/>
           <w:b/>
           <w:bCs/>
           <w:color w:val="000000" w:themeColor="text1"/>
         </w:rPr>
-        <w:t>dateFormat</w:t>
-      </w:r>
-      <w:proofErr w:type="spellEnd"/>
-      <w:r>
-        <w:rPr>
-          <w:rFonts w:ascii="Arial" w:hAnsi="Arial" w:cs="Arial"/>
-          <w:b/>
-          <w:bCs/>
-          <w:color w:val="000000" w:themeColor="text1"/>
-        </w:rPr>
-        <w:t>(</w:t>
-      </w:r>
-      <w:proofErr w:type="gramEnd"/>
-      <w:r>
-        <w:rPr>
-          <w:rFonts w:ascii="Arial" w:hAnsi="Arial" w:cs="Arial"/>
-          <w:b/>
-          <w:bCs/>
-          <w:color w:val="000000" w:themeColor="text1"/>
-        </w:rPr>
-        <w:t>$</w:t>
-      </w:r>
-      <w:proofErr w:type="spellStart"/>
-      <w:r>
-        <w:rPr>
-          <w:rFonts w:ascii="Arial" w:hAnsi="Arial" w:cs="Arial"/>
-          <w:b/>
-          <w:bCs/>
-          <w:color w:val="000000" w:themeColor="text1"/>
-        </w:rPr>
-        <w:t>nowUTC</w:t>
-      </w:r>
-      <w:proofErr w:type="spellEnd"/>
-      <w:r>
-        <w:rPr>
-          <w:rFonts w:ascii="Arial" w:hAnsi="Arial" w:cs="Arial"/>
-          <w:b/>
-          <w:bCs/>
-          <w:color w:val="000000" w:themeColor="text1"/>
-        </w:rPr>
-        <w:t xml:space="preserve"> </w:t>
-      </w:r>
-      <w:r>
-        <w:rPr>
-          <w:rFonts w:ascii="Arial" w:eastAsia="Times New Roman" w:hAnsi="Arial" w:cs="Arial"/>
-          <w:b/>
-          <w:bCs/>
-          <w:color w:val="000000" w:themeColor="text1"/>
-        </w:rPr>
-        <w:t xml:space="preserve">,‘d MMMM </w:t>
-      </w:r>
-      <w:proofErr w:type="spellStart"/>
-      <w:r>
-        <w:rPr>
-          <w:rFonts w:ascii="Arial" w:eastAsia="Times New Roman" w:hAnsi="Arial" w:cs="Arial"/>
-          <w:b/>
-          <w:bCs/>
-          <w:color w:val="000000" w:themeColor="text1"/>
-        </w:rPr>
-        <w:t>yyyy</w:t>
-      </w:r>
-      <w:proofErr w:type="spellEnd"/>
-      <w:r>
-        <w:rPr>
-          <w:rFonts w:ascii="Arial" w:eastAsia="Times New Roman" w:hAnsi="Arial" w:cs="Arial"/>
-          <w:b/>
-          <w:bCs/>
-          <w:color w:val="000000" w:themeColor="text1"/>
-        </w:rPr>
-        <w:t>’)}</w:t>
+        <w:t>,‘d MMMM yyyy’)}</w:t>
       </w:r>
       <w:r>
         <w:rPr>
@@ -668,25 +595,7 @@
           <w:snapToGrid w:val="0"/>
           <w:lang w:val="en-US"/>
         </w:rPr>
-        <w:t xml:space="preserve"> You must comply with the terms imposed upon you by this order otherwise your claim or the </w:t>
-      </w:r>
-      <w:proofErr w:type="spellStart"/>
-      <w:r>
-        <w:rPr>
-          <w:rFonts w:ascii="Arial" w:hAnsi="Arial"/>
-          <w:snapToGrid w:val="0"/>
-          <w:lang w:val="en-US"/>
-        </w:rPr>
-        <w:t>defence</w:t>
-      </w:r>
-      <w:proofErr w:type="spellEnd"/>
-      <w:r>
-        <w:rPr>
-          <w:rFonts w:ascii="Arial" w:hAnsi="Arial"/>
-          <w:snapToGrid w:val="0"/>
-          <w:lang w:val="en-US"/>
-        </w:rPr>
-        <w:t xml:space="preserve"> of it is liable to be struck out or some other sanction imposed. If you cannot comply, you are expected to make formal application to the court before any deadline imposed upon you expires.</w:t>
+        <w:t> You must comply with the terms imposed upon you by this order otherwise your claim or the defence of it is liable to be struck out or some other sanction imposed. If you cannot comply, you are expected to make formal application to the court before any deadline imposed upon you expires.</w:t>
       </w:r>
     </w:p>
     <w:p/>
@@ -835,6 +744,7 @@
           <w:ilvl w:val="0"/>
           <w:numId w:val="1"/>
         </w:numPr>
+        <w:ind w:left="851" w:hanging="491"/>
         <w:rPr>
           <w:rFonts w:ascii="Arial" w:hAnsi="Arial" w:cs="Arial"/>
           <w:bCs/>
@@ -883,6 +793,7 @@
           <w:ilvl w:val="0"/>
           <w:numId w:val="1"/>
         </w:numPr>
+        <w:ind w:left="851" w:hanging="491"/>
         <w:rPr>
           <w:rFonts w:ascii="Arial" w:hAnsi="Arial" w:cs="Arial"/>
         </w:rPr>
@@ -901,6 +812,7 @@
           <w:ilvl w:val="0"/>
           <w:numId w:val="1"/>
         </w:numPr>
+        <w:ind w:left="851" w:hanging="491"/>
         <w:rPr>
           <w:rFonts w:ascii="Arial" w:hAnsi="Arial" w:cs="Arial"/>
         </w:rPr>
@@ -923,13 +835,7 @@
         <w:rPr>
           <w:rFonts w:ascii="Arial" w:hAnsi="Arial" w:cs="Arial"/>
         </w:rPr>
-        <w:t xml:space="preserve"> for contributory negligence</w:t>
-      </w:r>
-      <w:r>
-        <w:rPr>
-          <w:rFonts w:ascii="Arial" w:hAnsi="Arial" w:cs="Arial"/>
-        </w:rPr>
-        <w:t>.</w:t>
+        <w:t xml:space="preserve"> for contributory negligence.</w:t>
       </w:r>
     </w:p>
     <w:p>
@@ -943,14 +849,7 @@
         <w:rPr>
           <w:rFonts w:ascii="Arial" w:hAnsi="Arial" w:cs="Arial"/>
         </w:rPr>
-        <w:t xml:space="preserve">&lt;&lt; </w:t>
-      </w:r>
-      <w:proofErr w:type="spellStart"/>
-      <w:r>
-        <w:rPr>
-          <w:rFonts w:ascii="Arial" w:hAnsi="Arial" w:cs="Arial"/>
-        </w:rPr>
-        <w:t>cs_</w:t>
+        <w:t>&lt;&lt; cs_</w:t>
       </w:r>
       <w:r>
         <w:rPr>
@@ -958,7 +857,6 @@
         </w:rPr>
         <w:t>disposalHearingDisclosureOfDocumentsDJAddSection</w:t>
       </w:r>
-      <w:proofErr w:type="spellEnd"/>
       <w:r>
         <w:rPr>
           <w:rFonts w:ascii="Arial" w:hAnsi="Arial" w:cs="Arial"/>
@@ -988,6 +886,7 @@
           <w:ilvl w:val="0"/>
           <w:numId w:val="1"/>
         </w:numPr>
+        <w:ind w:left="851" w:hanging="491"/>
         <w:rPr>
           <w:rFonts w:ascii="Arial" w:hAnsi="Arial" w:cs="Arial"/>
         </w:rPr>
@@ -998,7 +897,6 @@
         </w:rPr>
         <w:t xml:space="preserve">&lt;&lt; </w:t>
       </w:r>
-      <w:proofErr w:type="spellStart"/>
       <w:r>
         <w:rPr>
           <w:rFonts w:ascii="Arial" w:hAnsi="Arial" w:cs="Arial"/>
@@ -1009,43 +907,18 @@
         <w:rPr>
           <w:rFonts w:ascii="Arial" w:hAnsi="Arial" w:cs="Arial"/>
         </w:rPr>
-        <w:t>.input</w:t>
-      </w:r>
-      <w:proofErr w:type="spellEnd"/>
-      <w:r>
-        <w:rPr>
-          <w:rFonts w:ascii="Arial" w:hAnsi="Arial" w:cs="Arial"/>
-        </w:rPr>
-        <w:t xml:space="preserve"> &gt;&gt;</w:t>
-      </w:r>
-      <w:r>
-        <w:t xml:space="preserve"> </w:t>
-      </w:r>
-      <w:r>
-        <w:rPr>
-          <w:rFonts w:ascii="Arial" w:hAnsi="Arial" w:cs="Arial"/>
-          <w:b/>
-          <w:bCs/>
-        </w:rPr>
-        <w:t xml:space="preserve">&lt;&lt; </w:t>
-      </w:r>
-      <w:proofErr w:type="spellStart"/>
-      <w:r>
-        <w:rPr>
-          <w:rFonts w:ascii="Arial" w:hAnsi="Arial" w:cs="Arial"/>
-          <w:b/>
-          <w:bCs/>
-        </w:rPr>
-        <w:t>disposalHearingDisclosureOfDocumentsDJ.date</w:t>
-      </w:r>
-      <w:proofErr w:type="spellEnd"/>
-      <w:r>
-        <w:rPr>
-          <w:rFonts w:ascii="Arial" w:hAnsi="Arial" w:cs="Arial"/>
-          <w:b/>
-          <w:bCs/>
-        </w:rPr>
-        <w:t xml:space="preserve"> &gt;&gt;</w:t>
+        <w:t>.input &gt;&gt;</w:t>
+      </w:r>
+      <w:r>
+        <w:t xml:space="preserve"> </w:t>
+      </w:r>
+      <w:r>
+        <w:rPr>
+          <w:rFonts w:ascii="Arial" w:hAnsi="Arial" w:cs="Arial"/>
+          <w:b/>
+          <w:bCs/>
+        </w:rPr>
+        <w:t>&lt;&lt; disposalHearingDisclosureOfDocumentsDJ.date &gt;&gt;</w:t>
       </w:r>
       <w:r>
         <w:rPr>
@@ -1063,29 +936,16 @@
           <w:ilvl w:val="0"/>
           <w:numId w:val="1"/>
         </w:numPr>
-        <w:rPr>
-          <w:rFonts w:ascii="Arial" w:hAnsi="Arial" w:cs="Arial"/>
-        </w:rPr>
-      </w:pPr>
-      <w:r>
-        <w:rPr>
-          <w:rFonts w:ascii="Arial" w:hAnsi="Arial" w:cs="Arial"/>
-        </w:rPr>
-        <w:t xml:space="preserve">The parties must upload to the Digital Portal copies of those documents which they wish the court to consider when deciding the </w:t>
-      </w:r>
-      <w:proofErr w:type="gramStart"/>
-      <w:r>
-        <w:rPr>
-          <w:rFonts w:ascii="Arial" w:hAnsi="Arial" w:cs="Arial"/>
-        </w:rPr>
-        <w:t>amount</w:t>
-      </w:r>
-      <w:proofErr w:type="gramEnd"/>
-      <w:r>
-        <w:rPr>
-          <w:rFonts w:ascii="Arial" w:hAnsi="Arial" w:cs="Arial"/>
-        </w:rPr>
-        <w:t xml:space="preserve"> of damages</w:t>
+        <w:ind w:left="851" w:hanging="491"/>
+        <w:rPr>
+          <w:rFonts w:ascii="Arial" w:hAnsi="Arial" w:cs="Arial"/>
+        </w:rPr>
+      </w:pPr>
+      <w:r>
+        <w:rPr>
+          <w:rFonts w:ascii="Arial" w:hAnsi="Arial" w:cs="Arial"/>
+        </w:rPr>
+        <w:t>The parties must upload to the Digital Portal copies of those documents which they wish the court to consider when deciding the amount of damages</w:t>
       </w:r>
       <w:r>
         <w:t xml:space="preserve">, </w:t>
@@ -1102,25 +962,7 @@
           <w:b/>
           <w:bCs/>
         </w:rPr>
-        <w:t xml:space="preserve">&lt;&lt; </w:t>
-      </w:r>
-      <w:proofErr w:type="spellStart"/>
-      <w:r>
-        <w:rPr>
-          <w:rFonts w:ascii="Arial" w:hAnsi="Arial" w:cs="Arial"/>
-          <w:b/>
-          <w:bCs/>
-        </w:rPr>
-        <w:t>disposalHearingDisclosureOfDocumentsDJ.date</w:t>
-      </w:r>
-      <w:proofErr w:type="spellEnd"/>
-      <w:r>
-        <w:rPr>
-          <w:rFonts w:ascii="Arial" w:hAnsi="Arial" w:cs="Arial"/>
-          <w:b/>
-          <w:bCs/>
-        </w:rPr>
-        <w:t xml:space="preserve"> &gt;&gt;</w:t>
+        <w:t>&lt;&lt; disposalHearingDisclosureOfDocumentsDJ.date &gt;&gt;</w:t>
       </w:r>
       <w:r>
         <w:rPr>
@@ -1141,27 +983,13 @@
         <w:rPr>
           <w:rFonts w:ascii="Arial" w:hAnsi="Arial" w:cs="Arial"/>
         </w:rPr>
-        <w:t>&lt;&lt;</w:t>
-      </w:r>
-      <w:proofErr w:type="spellStart"/>
-      <w:r>
-        <w:rPr>
-          <w:rFonts w:ascii="Arial" w:hAnsi="Arial" w:cs="Arial"/>
-        </w:rPr>
-        <w:t>es_</w:t>
-      </w:r>
-      <w:r>
-        <w:rPr>
-          <w:rFonts w:ascii="Arial" w:hAnsi="Arial" w:cs="Arial"/>
-        </w:rPr>
-        <w:t>disposalHearingDisclosureOfDocumentsDJAddSection</w:t>
-      </w:r>
-      <w:proofErr w:type="spellEnd"/>
-      <w:r>
-        <w:rPr>
-          <w:rFonts w:ascii="Arial" w:hAnsi="Arial" w:cs="Arial"/>
-        </w:rPr>
-        <w:t xml:space="preserve"> </w:t>
+        <w:t>&lt;&lt;es_</w:t>
+      </w:r>
+      <w:r>
+        <w:rPr>
+          <w:rFonts w:ascii="Arial" w:hAnsi="Arial" w:cs="Arial"/>
+        </w:rPr>
+        <w:t xml:space="preserve">disposalHearingDisclosureOfDocumentsDJAddSection </w:t>
       </w:r>
       <w:r>
         <w:rPr>
@@ -1180,14 +1008,7 @@
         <w:rPr>
           <w:rFonts w:ascii="Arial" w:hAnsi="Arial" w:cs="Arial"/>
         </w:rPr>
-        <w:t xml:space="preserve">&lt;&lt; </w:t>
-      </w:r>
-      <w:proofErr w:type="spellStart"/>
-      <w:r>
-        <w:rPr>
-          <w:rFonts w:ascii="Arial" w:hAnsi="Arial" w:cs="Arial"/>
-        </w:rPr>
-        <w:t>cs_</w:t>
+        <w:t>&lt;&lt; cs_</w:t>
       </w:r>
       <w:r>
         <w:rPr>
@@ -1195,7 +1016,6 @@
         </w:rPr>
         <w:t>disposalHearingWitnessOfFactDJAddSection</w:t>
       </w:r>
-      <w:proofErr w:type="spellEnd"/>
       <w:r>
         <w:rPr>
           <w:rFonts w:ascii="Arial" w:hAnsi="Arial" w:cs="Arial"/>
@@ -1224,6 +1044,7 @@
           <w:ilvl w:val="0"/>
           <w:numId w:val="1"/>
         </w:numPr>
+        <w:ind w:left="851" w:hanging="491"/>
         <w:rPr>
           <w:rFonts w:ascii="Arial" w:hAnsi="Arial" w:cs="Arial"/>
         </w:rPr>
@@ -1268,43 +1089,16 @@
           <w:ilvl w:val="0"/>
           <w:numId w:val="1"/>
         </w:numPr>
-        <w:rPr>
-          <w:rFonts w:ascii="Arial" w:hAnsi="Arial" w:cs="Arial"/>
-        </w:rPr>
-      </w:pPr>
-      <w:r>
-        <w:rPr>
-          <w:rFonts w:ascii="Arial" w:hAnsi="Arial" w:cs="Arial"/>
-        </w:rPr>
-        <w:t xml:space="preserve">The claimant must upload to the Digital Portal copies of the witness statements of all witnesses whose evidence they wish the court to consider when deciding the </w:t>
-      </w:r>
-      <w:proofErr w:type="gramStart"/>
-      <w:r>
-        <w:rPr>
-          <w:rFonts w:ascii="Arial" w:hAnsi="Arial" w:cs="Arial"/>
-        </w:rPr>
-        <w:t>amount</w:t>
-      </w:r>
-      <w:proofErr w:type="gramEnd"/>
-      <w:r>
-        <w:rPr>
-          <w:rFonts w:ascii="Arial" w:hAnsi="Arial" w:cs="Arial"/>
-        </w:rPr>
-        <w:t xml:space="preserve"> of damages by </w:t>
-      </w:r>
-      <w:proofErr w:type="spellStart"/>
-      <w:r>
-        <w:rPr>
-          <w:rFonts w:ascii="Arial" w:hAnsi="Arial" w:cs="Arial"/>
-        </w:rPr>
-        <w:t>by</w:t>
-      </w:r>
-      <w:proofErr w:type="spellEnd"/>
-      <w:r>
-        <w:rPr>
-          <w:rFonts w:ascii="Arial" w:hAnsi="Arial" w:cs="Arial"/>
-        </w:rPr>
-        <w:t xml:space="preserve"> 4pm on </w:t>
+        <w:ind w:left="851" w:hanging="491"/>
+        <w:rPr>
+          <w:rFonts w:ascii="Arial" w:hAnsi="Arial" w:cs="Arial"/>
+        </w:rPr>
+      </w:pPr>
+      <w:r>
+        <w:rPr>
+          <w:rFonts w:ascii="Arial" w:hAnsi="Arial" w:cs="Arial"/>
+        </w:rPr>
+        <w:t xml:space="preserve">The claimant must upload to the Digital Portal copies of the witness statements of all witnesses whose evidence they wish the court to consider when deciding the amount of damages by by 4pm on </w:t>
       </w:r>
       <w:r>
         <w:rPr>
@@ -1336,6 +1130,7 @@
           <w:ilvl w:val="0"/>
           <w:numId w:val="1"/>
         </w:numPr>
+        <w:ind w:left="851" w:hanging="491"/>
         <w:rPr>
           <w:rFonts w:ascii="Arial" w:hAnsi="Arial" w:cs="Arial"/>
         </w:rPr>
@@ -1363,38 +1158,30 @@
         </w:rPr>
         <w:t>&lt;&lt; disposalHearingWitnessOfFactDJ.input4 &gt;&gt;</w:t>
       </w:r>
-    </w:p>
-    <w:p>
-      <w:pPr>
-        <w:rPr>
-          <w:rFonts w:ascii="Arial" w:hAnsi="Arial" w:cs="Arial"/>
-        </w:rPr>
-      </w:pPr>
-      <w:r>
-        <w:rPr>
-          <w:rFonts w:ascii="Arial" w:hAnsi="Arial" w:cs="Arial"/>
-        </w:rPr>
-        <w:t xml:space="preserve">&lt;&lt; </w:t>
-      </w:r>
-      <w:proofErr w:type="spellStart"/>
-      <w:r>
-        <w:rPr>
-          <w:rFonts w:ascii="Arial" w:hAnsi="Arial" w:cs="Arial"/>
-        </w:rPr>
-        <w:t>es_</w:t>
-      </w:r>
-      <w:r>
-        <w:rPr>
-          <w:rFonts w:ascii="Arial" w:hAnsi="Arial" w:cs="Arial"/>
-        </w:rPr>
-        <w:t>disposalHearingWitnessOfFactDJAddSection</w:t>
-      </w:r>
-      <w:proofErr w:type="spellEnd"/>
-      <w:r>
-        <w:rPr>
-          <w:rFonts w:ascii="Arial" w:hAnsi="Arial" w:cs="Arial"/>
-        </w:rPr>
-        <w:t xml:space="preserve"> </w:t>
+      <w:r>
+        <w:rPr>
+          <w:rFonts w:ascii="Arial" w:hAnsi="Arial" w:cs="Arial"/>
+        </w:rPr>
+        <w:t>.</w:t>
+      </w:r>
+    </w:p>
+    <w:p>
+      <w:pPr>
+        <w:rPr>
+          <w:rFonts w:ascii="Arial" w:hAnsi="Arial" w:cs="Arial"/>
+        </w:rPr>
+      </w:pPr>
+      <w:r>
+        <w:rPr>
+          <w:rFonts w:ascii="Arial" w:hAnsi="Arial" w:cs="Arial"/>
+        </w:rPr>
+        <w:t>&lt;&lt; es_</w:t>
+      </w:r>
+      <w:r>
+        <w:rPr>
+          <w:rFonts w:ascii="Arial" w:hAnsi="Arial" w:cs="Arial"/>
+        </w:rPr>
+        <w:t xml:space="preserve">disposalHearingWitnessOfFactDJAddSection </w:t>
       </w:r>
       <w:r>
         <w:rPr>
@@ -1415,7 +1202,6 @@
         </w:rPr>
         <w:t>&lt;&lt;</w:t>
       </w:r>
-      <w:proofErr w:type="spellStart"/>
       <w:r>
         <w:rPr>
           <w:rFonts w:ascii="Arial" w:hAnsi="Arial" w:cs="Arial"/>
@@ -1434,7 +1220,6 @@
         </w:rPr>
         <w:t>disposalHearingMedicalEvidenceDJAddSection</w:t>
       </w:r>
-      <w:proofErr w:type="spellEnd"/>
       <w:r>
         <w:rPr>
           <w:rFonts w:ascii="Arial" w:hAnsi="Arial" w:cs="Arial"/>
@@ -1464,6 +1249,7 @@
           <w:ilvl w:val="0"/>
           <w:numId w:val="1"/>
         </w:numPr>
+        <w:ind w:left="851" w:hanging="491"/>
         <w:rPr>
           <w:rFonts w:ascii="Arial" w:hAnsi="Arial" w:cs="Arial"/>
         </w:rPr>
@@ -1513,48 +1299,20 @@
         <w:rPr>
           <w:rFonts w:ascii="Arial" w:hAnsi="Arial" w:cs="Arial"/>
         </w:rPr>
-        <w:t>&lt;&lt;</w:t>
-      </w:r>
-      <w:proofErr w:type="spellStart"/>
-      <w:r>
-        <w:rPr>
-          <w:rFonts w:ascii="Arial" w:hAnsi="Arial" w:cs="Arial"/>
-        </w:rPr>
-        <w:t>es_disposalHearingMedicalEvidenceDJAddSection</w:t>
-      </w:r>
-      <w:proofErr w:type="spellEnd"/>
-      <w:r>
-        <w:rPr>
-          <w:rFonts w:ascii="Arial" w:hAnsi="Arial" w:cs="Arial"/>
-        </w:rPr>
-        <w:t>&gt;&gt;</w:t>
-      </w:r>
-    </w:p>
-    <w:p>
-      <w:pPr>
-        <w:rPr>
-          <w:rFonts w:ascii="Arial" w:hAnsi="Arial" w:cs="Arial"/>
-        </w:rPr>
-      </w:pPr>
-      <w:r>
-        <w:rPr>
-          <w:rFonts w:ascii="Arial" w:hAnsi="Arial" w:cs="Arial"/>
-        </w:rPr>
-        <w:t>&lt;&lt;</w:t>
-      </w:r>
-      <w:proofErr w:type="spellStart"/>
-      <w:r>
-        <w:rPr>
-          <w:rFonts w:ascii="Arial" w:hAnsi="Arial" w:cs="Arial"/>
-        </w:rPr>
-        <w:t>cs_disposalHearingQuestionsToExpertsDJAddSection</w:t>
-      </w:r>
-      <w:proofErr w:type="spellEnd"/>
-      <w:r>
-        <w:rPr>
-          <w:rFonts w:ascii="Arial" w:hAnsi="Arial" w:cs="Arial"/>
-        </w:rPr>
-        <w:t>&gt;&gt;</w:t>
+        <w:t>&lt;&lt;es_disposalHearingMedicalEvidenceDJAddSection&gt;&gt;</w:t>
+      </w:r>
+    </w:p>
+    <w:p>
+      <w:pPr>
+        <w:rPr>
+          <w:rFonts w:ascii="Arial" w:hAnsi="Arial" w:cs="Arial"/>
+        </w:rPr>
+      </w:pPr>
+      <w:r>
+        <w:rPr>
+          <w:rFonts w:ascii="Arial" w:hAnsi="Arial" w:cs="Arial"/>
+        </w:rPr>
+        <w:t>&lt;&lt;cs_disposalHearingQuestionsToExpertsDJAddSection&gt;&gt;</w:t>
       </w:r>
     </w:p>
     <w:p>
@@ -1585,6 +1343,7 @@
           <w:ilvl w:val="0"/>
           <w:numId w:val="1"/>
         </w:numPr>
+        <w:ind w:left="851" w:hanging="491"/>
         <w:rPr>
           <w:rFonts w:ascii="Arial" w:hAnsi="Arial" w:cs="Arial"/>
         </w:rPr>
@@ -1611,7 +1370,6 @@
         </w:rPr>
         <w:t xml:space="preserve"> </w:t>
       </w:r>
-      <w:proofErr w:type="spellStart"/>
       <w:r>
         <w:rPr>
           <w:rFonts w:ascii="Arial" w:hAnsi="Arial" w:cs="Arial"/>
@@ -1620,7 +1378,6 @@
         </w:rPr>
         <w:t>disposalHearingQuestionsToExpertsDJ.date</w:t>
       </w:r>
-      <w:proofErr w:type="spellEnd"/>
       <w:r>
         <w:rPr>
           <w:rFonts w:ascii="Arial" w:hAnsi="Arial" w:cs="Arial"/>
@@ -1654,48 +1411,20 @@
         <w:rPr>
           <w:rFonts w:ascii="Arial" w:hAnsi="Arial" w:cs="Arial"/>
         </w:rPr>
-        <w:t>&lt;&lt;</w:t>
-      </w:r>
-      <w:proofErr w:type="spellStart"/>
-      <w:r>
-        <w:rPr>
-          <w:rFonts w:ascii="Arial" w:hAnsi="Arial" w:cs="Arial"/>
-        </w:rPr>
-        <w:t>es_disposalHearingQuestionsToExpertsDJAddSection</w:t>
-      </w:r>
-      <w:proofErr w:type="spellEnd"/>
-      <w:r>
-        <w:rPr>
-          <w:rFonts w:ascii="Arial" w:hAnsi="Arial" w:cs="Arial"/>
-        </w:rPr>
-        <w:t>&gt;&gt;</w:t>
-      </w:r>
-    </w:p>
-    <w:p>
-      <w:pPr>
-        <w:rPr>
-          <w:rFonts w:ascii="Arial" w:hAnsi="Arial" w:cs="Arial"/>
-        </w:rPr>
-      </w:pPr>
-      <w:r>
-        <w:rPr>
-          <w:rFonts w:ascii="Arial" w:hAnsi="Arial" w:cs="Arial"/>
-        </w:rPr>
-        <w:t>&lt;&lt;</w:t>
-      </w:r>
-      <w:proofErr w:type="spellStart"/>
-      <w:r>
-        <w:rPr>
-          <w:rFonts w:ascii="Arial" w:hAnsi="Arial" w:cs="Arial"/>
-        </w:rPr>
-        <w:t>cs_disposalHearingSchedulesOfLossDJAddSection</w:t>
-      </w:r>
-      <w:proofErr w:type="spellEnd"/>
-      <w:r>
-        <w:rPr>
-          <w:rFonts w:ascii="Arial" w:hAnsi="Arial" w:cs="Arial"/>
-        </w:rPr>
-        <w:t>&gt;&gt;</w:t>
+        <w:t>&lt;&lt;es_disposalHearingQuestionsToExpertsDJAddSection&gt;&gt;</w:t>
+      </w:r>
+    </w:p>
+    <w:p>
+      <w:pPr>
+        <w:rPr>
+          <w:rFonts w:ascii="Arial" w:hAnsi="Arial" w:cs="Arial"/>
+        </w:rPr>
+      </w:pPr>
+      <w:r>
+        <w:rPr>
+          <w:rFonts w:ascii="Arial" w:hAnsi="Arial" w:cs="Arial"/>
+        </w:rPr>
+        <w:t>&lt;&lt;cs_disposalHearingSchedulesOfLossDJAddSection&gt;&gt;</w:t>
       </w:r>
     </w:p>
     <w:p>
@@ -1733,6 +1462,7 @@
           <w:ilvl w:val="0"/>
           <w:numId w:val="1"/>
         </w:numPr>
+        <w:ind w:left="851" w:hanging="491"/>
         <w:rPr>
           <w:rFonts w:ascii="Arial" w:hAnsi="Arial" w:cs="Arial"/>
         </w:rPr>
@@ -1795,79 +1525,36 @@
           <w:ilvl w:val="0"/>
           <w:numId w:val="1"/>
         </w:numPr>
-        <w:rPr>
-          <w:rFonts w:ascii="Arial" w:hAnsi="Arial" w:cs="Arial"/>
-        </w:rPr>
-      </w:pPr>
-      <w:r>
-        <w:rPr>
-          <w:rFonts w:ascii="Arial" w:hAnsi="Arial" w:cs="Arial"/>
-        </w:rPr>
-        <w:t>&lt;&lt;</w:t>
-      </w:r>
-      <w:r>
-        <w:rPr>
-          <w:rFonts w:ascii="Arial" w:hAnsi="Arial" w:cs="Arial"/>
-        </w:rPr>
-        <w:t xml:space="preserve"> </w:t>
-      </w:r>
-      <w:r>
-        <w:rPr>
-          <w:rFonts w:ascii="Arial" w:hAnsi="Arial" w:cs="Arial"/>
-        </w:rPr>
-        <w:t>disposalHearingSchedulesOfLossDJ.input2</w:t>
-      </w:r>
-      <w:r>
-        <w:rPr>
-          <w:rFonts w:ascii="Arial" w:hAnsi="Arial" w:cs="Arial"/>
-        </w:rPr>
-        <w:t xml:space="preserve"> </w:t>
-      </w:r>
-      <w:r>
-        <w:rPr>
-          <w:rFonts w:ascii="Arial" w:hAnsi="Arial" w:cs="Arial"/>
-        </w:rPr>
-        <w:t xml:space="preserve">&gt;&gt; </w:t>
-      </w:r>
-      <w:r>
-        <w:rPr>
-          <w:rFonts w:ascii="Arial" w:hAnsi="Arial" w:cs="Arial"/>
-          <w:b/>
-          <w:bCs/>
-        </w:rPr>
-        <w:t>&lt;&lt;</w:t>
-      </w:r>
-      <w:r>
-        <w:rPr>
-          <w:rFonts w:ascii="Arial" w:hAnsi="Arial" w:cs="Arial"/>
-          <w:b/>
-          <w:bCs/>
-        </w:rPr>
-        <w:t xml:space="preserve"> </w:t>
-      </w:r>
-      <w:r>
-        <w:rPr>
-          <w:rFonts w:ascii="Arial" w:hAnsi="Arial" w:cs="Arial"/>
-          <w:b/>
-          <w:bCs/>
-        </w:rPr>
-        <w:t>disposalHearingSchedulesOfLossDJ.date2</w:t>
-      </w:r>
-      <w:r>
-        <w:rPr>
-          <w:rFonts w:ascii="Arial" w:hAnsi="Arial" w:cs="Arial"/>
-          <w:b/>
-          <w:bCs/>
-        </w:rPr>
-        <w:t xml:space="preserve"> </w:t>
-      </w:r>
-      <w:r>
-        <w:rPr>
-          <w:rFonts w:ascii="Arial" w:hAnsi="Arial" w:cs="Arial"/>
-          <w:b/>
-          <w:bCs/>
-        </w:rPr>
-        <w:t>&gt;&gt;</w:t>
+        <w:ind w:left="851" w:hanging="491"/>
+        <w:rPr>
+          <w:rFonts w:ascii="Arial" w:hAnsi="Arial" w:cs="Arial"/>
+        </w:rPr>
+      </w:pPr>
+      <w:r>
+        <w:rPr>
+          <w:rFonts w:ascii="Arial" w:hAnsi="Arial" w:cs="Arial"/>
+        </w:rPr>
+        <w:t xml:space="preserve">If </w:t>
+      </w:r>
+      <w:r>
+        <w:rPr>
+          <w:rFonts w:ascii="Arial" w:hAnsi="Arial" w:cs="Arial"/>
+        </w:rPr>
+        <w:t>there is a claim for ongoing or future loss in the original schedule of losses, the claimant must upload to the Digital Portal an up-to-date schedule of loss by 4pm on</w:t>
+      </w:r>
+      <w:r>
+        <w:rPr>
+          <w:rFonts w:ascii="Arial" w:hAnsi="Arial" w:cs="Arial"/>
+        </w:rPr>
+        <w:t xml:space="preserve"> </w:t>
+      </w:r>
+      <w:r>
+        <w:rPr>
+          <w:rFonts w:ascii="Arial" w:hAnsi="Arial" w:cs="Arial"/>
+          <w:b/>
+          <w:bCs/>
+        </w:rPr>
+        <w:t>&lt;&lt;disposalHearingSchedulesOfLossDJ.date1&gt;&gt;</w:t>
       </w:r>
       <w:r>
         <w:rPr>
@@ -1883,19 +1570,7 @@
           <w:ilvl w:val="0"/>
           <w:numId w:val="1"/>
         </w:numPr>
-        <w:rPr>
-          <w:rFonts w:ascii="Arial" w:hAnsi="Arial" w:cs="Arial"/>
-        </w:rPr>
-      </w:pPr>
-      <w:r>
-        <w:rPr>
-          <w:rFonts w:ascii="Arial" w:hAnsi="Arial" w:cs="Arial"/>
-        </w:rPr>
-        <w:t>If there is a claim for future pecuniary loss and the parties have not already set out their case on periodical payments, they must do so in the respective schedule and counter-schedule.</w:t>
-      </w:r>
-    </w:p>
-    <w:p>
-      <w:pPr>
+        <w:ind w:left="851" w:hanging="491"/>
         <w:rPr>
           <w:rFonts w:ascii="Arial" w:hAnsi="Arial" w:cs="Arial"/>
         </w:rPr>
@@ -1906,67 +1581,75 @@
         </w:rPr>
         <w:t>&lt;&lt;</w:t>
       </w:r>
-      <w:proofErr w:type="spellStart"/>
-      <w:r>
-        <w:rPr>
-          <w:rFonts w:ascii="Arial" w:hAnsi="Arial" w:cs="Arial"/>
-        </w:rPr>
-        <w:t>es_disposalHearingSchedulesOfLossDJAddSection</w:t>
-      </w:r>
-      <w:proofErr w:type="spellEnd"/>
-      <w:r>
-        <w:rPr>
-          <w:rFonts w:ascii="Arial" w:hAnsi="Arial" w:cs="Arial"/>
+      <w:r>
+        <w:rPr>
+          <w:rFonts w:ascii="Arial" w:hAnsi="Arial" w:cs="Arial"/>
+        </w:rPr>
+        <w:t xml:space="preserve"> </w:t>
+      </w:r>
+      <w:r>
+        <w:rPr>
+          <w:rFonts w:ascii="Arial" w:hAnsi="Arial" w:cs="Arial"/>
+        </w:rPr>
+        <w:t>disposalHearingSchedulesOfLossDJ.input2</w:t>
+      </w:r>
+      <w:r>
+        <w:rPr>
+          <w:rFonts w:ascii="Arial" w:hAnsi="Arial" w:cs="Arial"/>
+        </w:rPr>
+        <w:t xml:space="preserve"> </w:t>
+      </w:r>
+      <w:r>
+        <w:rPr>
+          <w:rFonts w:ascii="Arial" w:hAnsi="Arial" w:cs="Arial"/>
+        </w:rPr>
+        <w:t xml:space="preserve">&gt;&gt; </w:t>
+      </w:r>
+      <w:r>
+        <w:rPr>
+          <w:rFonts w:ascii="Arial" w:hAnsi="Arial" w:cs="Arial"/>
+          <w:b/>
+          <w:bCs/>
+        </w:rPr>
+        <w:t>&lt;&lt;</w:t>
+      </w:r>
+      <w:r>
+        <w:rPr>
+          <w:rFonts w:ascii="Arial" w:hAnsi="Arial" w:cs="Arial"/>
+          <w:b/>
+          <w:bCs/>
+        </w:rPr>
+        <w:t xml:space="preserve"> </w:t>
+      </w:r>
+      <w:r>
+        <w:rPr>
+          <w:rFonts w:ascii="Arial" w:hAnsi="Arial" w:cs="Arial"/>
+          <w:b/>
+          <w:bCs/>
+        </w:rPr>
+        <w:t>disposalHearingSchedulesOfLossDJ.date2</w:t>
+      </w:r>
+      <w:r>
+        <w:rPr>
+          <w:rFonts w:ascii="Arial" w:hAnsi="Arial" w:cs="Arial"/>
+          <w:b/>
+          <w:bCs/>
+        </w:rPr>
+        <w:t xml:space="preserve"> </w:t>
+      </w:r>
+      <w:r>
+        <w:rPr>
+          <w:rFonts w:ascii="Arial" w:hAnsi="Arial" w:cs="Arial"/>
+          <w:b/>
+          <w:bCs/>
         </w:rPr>
         <w:t>&gt;&gt;</w:t>
       </w:r>
-    </w:p>
-    <w:p>
-      <w:pPr>
-        <w:rPr>
-          <w:rFonts w:ascii="Arial" w:hAnsi="Arial" w:cs="Arial"/>
-        </w:rPr>
-      </w:pPr>
-      <w:r>
-        <w:rPr>
-          <w:rFonts w:ascii="Arial" w:hAnsi="Arial" w:cs="Arial"/>
-        </w:rPr>
-        <w:t>&lt;&lt;</w:t>
-      </w:r>
-      <w:proofErr w:type="spellStart"/>
-      <w:r>
-        <w:rPr>
-          <w:rFonts w:ascii="Arial" w:hAnsi="Arial" w:cs="Arial"/>
-        </w:rPr>
-        <w:t>cs_disposalHearingFinalDisposalHearingDJAddSection</w:t>
-      </w:r>
-      <w:proofErr w:type="spellEnd"/>
-      <w:r>
-        <w:rPr>
-          <w:rFonts w:ascii="Arial" w:hAnsi="Arial" w:cs="Arial"/>
-        </w:rPr>
-        <w:t>&gt;&gt;</w:t>
-      </w:r>
-    </w:p>
-    <w:p>
-      <w:pPr>
-        <w:rPr>
-          <w:rFonts w:ascii="Arial" w:hAnsi="Arial" w:cs="Arial"/>
-        </w:rPr>
-      </w:pPr>
-    </w:p>
-    <w:p>
-      <w:pPr>
-        <w:rPr>
-          <w:rFonts w:ascii="Arial" w:hAnsi="Arial" w:cs="Arial"/>
-        </w:rPr>
-      </w:pPr>
-      <w:r>
-        <w:rPr>
-          <w:rFonts w:ascii="Arial" w:hAnsi="Arial" w:cs="Arial"/>
-          <w:b/>
-        </w:rPr>
-        <w:t xml:space="preserve">Final disposal hearing </w:t>
+      <w:r>
+        <w:rPr>
+          <w:rFonts w:ascii="Arial" w:hAnsi="Arial" w:cs="Arial"/>
+        </w:rPr>
+        <w:t>.</w:t>
       </w:r>
     </w:p>
     <w:p>
@@ -1976,146 +1659,78 @@
           <w:ilvl w:val="0"/>
           <w:numId w:val="1"/>
         </w:numPr>
-        <w:rPr>
-          <w:rFonts w:ascii="Arial" w:hAnsi="Arial" w:cs="Arial"/>
-        </w:rPr>
-      </w:pPr>
-      <w:r>
-        <w:rPr>
-          <w:rFonts w:ascii="Arial" w:hAnsi="Arial" w:cs="Arial"/>
-        </w:rPr>
-        <w:lastRenderedPageBreak/>
+        <w:ind w:left="851" w:hanging="491"/>
+        <w:rPr>
+          <w:rFonts w:ascii="Arial" w:hAnsi="Arial" w:cs="Arial"/>
+        </w:rPr>
+      </w:pPr>
+      <w:r>
+        <w:rPr>
+          <w:rFonts w:ascii="Arial" w:hAnsi="Arial" w:cs="Arial"/>
+        </w:rPr>
+        <w:t xml:space="preserve">If </w:t>
+      </w:r>
+      <w:r>
+        <w:rPr>
+          <w:rFonts w:ascii="Arial" w:hAnsi="Arial" w:cs="Arial"/>
+        </w:rPr>
+        <w:t xml:space="preserve">the defendant wants to challenge the sums claimed in the schedule of loss they must upload to the Digital Portal an updated counter schedule of loss </w:t>
+      </w:r>
+      <w:r>
+        <w:rPr>
+          <w:rFonts w:ascii="Arial" w:hAnsi="Arial" w:cs="Arial"/>
+        </w:rPr>
+        <w:t>by 4pm on</w:t>
+      </w:r>
+      <w:r>
+        <w:rPr>
+          <w:rFonts w:ascii="Arial" w:hAnsi="Arial" w:cs="Arial"/>
+        </w:rPr>
+        <w:t xml:space="preserve"> </w:t>
+      </w:r>
+      <w:r>
+        <w:rPr>
+          <w:rFonts w:ascii="Arial" w:hAnsi="Arial" w:cs="Arial"/>
+          <w:b/>
+          <w:bCs/>
+        </w:rPr>
         <w:t>&lt;&lt;</w:t>
       </w:r>
       <w:r>
         <w:rPr>
           <w:rFonts w:ascii="Arial" w:hAnsi="Arial" w:cs="Arial"/>
-        </w:rPr>
-        <w:t xml:space="preserve"> </w:t>
-      </w:r>
-      <w:proofErr w:type="spellStart"/>
-      <w:r>
-        <w:rPr>
-          <w:rFonts w:ascii="Arial" w:hAnsi="Arial" w:cs="Arial"/>
-        </w:rPr>
-        <w:t>disposalHearingFinalDisposalHearingDJ.input</w:t>
-      </w:r>
-      <w:proofErr w:type="spellEnd"/>
-      <w:r>
-        <w:rPr>
-          <w:rFonts w:ascii="Arial" w:hAnsi="Arial" w:cs="Arial"/>
-        </w:rPr>
-        <w:t xml:space="preserve"> </w:t>
-      </w:r>
-      <w:r>
-        <w:rPr>
-          <w:rFonts w:ascii="Arial" w:hAnsi="Arial" w:cs="Arial"/>
+          <w:b/>
+          <w:bCs/>
+        </w:rPr>
+        <w:t xml:space="preserve"> </w:t>
+      </w:r>
+      <w:r>
+        <w:rPr>
+          <w:rFonts w:ascii="Arial" w:hAnsi="Arial" w:cs="Arial"/>
+          <w:b/>
+          <w:bCs/>
+        </w:rPr>
+        <w:t>disposalHearingSchedulesOfLossDJ.date2</w:t>
+      </w:r>
+      <w:r>
+        <w:rPr>
+          <w:rFonts w:ascii="Arial" w:hAnsi="Arial" w:cs="Arial"/>
+          <w:b/>
+          <w:bCs/>
+        </w:rPr>
+        <w:t xml:space="preserve"> </w:t>
+      </w:r>
+      <w:r>
+        <w:rPr>
+          <w:rFonts w:ascii="Arial" w:hAnsi="Arial" w:cs="Arial"/>
+          <w:b/>
+          <w:bCs/>
         </w:rPr>
         <w:t>&gt;&gt;</w:t>
       </w:r>
       <w:r>
         <w:rPr>
           <w:rFonts w:ascii="Arial" w:hAnsi="Arial" w:cs="Arial"/>
-          <w:b/>
-          <w:bCs/>
-        </w:rPr>
-        <w:t xml:space="preserve"> &lt;&lt;</w:t>
-      </w:r>
-      <w:r>
-        <w:rPr>
-          <w:rFonts w:ascii="Arial" w:hAnsi="Arial" w:cs="Arial"/>
-          <w:b/>
-          <w:bCs/>
-        </w:rPr>
-        <w:t xml:space="preserve"> </w:t>
-      </w:r>
-      <w:proofErr w:type="spellStart"/>
-      <w:r>
-        <w:rPr>
-          <w:rFonts w:ascii="Arial" w:hAnsi="Arial" w:cs="Arial"/>
-          <w:b/>
-          <w:bCs/>
-        </w:rPr>
-        <w:t>disposalHearingFinalDisposalHearingDJ.date</w:t>
-      </w:r>
-      <w:proofErr w:type="spellEnd"/>
-      <w:r>
-        <w:rPr>
-          <w:rFonts w:ascii="Arial" w:hAnsi="Arial" w:cs="Arial"/>
-          <w:b/>
-          <w:bCs/>
-        </w:rPr>
-        <w:t xml:space="preserve"> </w:t>
-      </w:r>
-      <w:r>
-        <w:rPr>
-          <w:rFonts w:ascii="Arial" w:hAnsi="Arial" w:cs="Arial"/>
-          <w:b/>
-          <w:bCs/>
-        </w:rPr>
-        <w:t>&gt;&gt;</w:t>
-      </w:r>
-      <w:r>
-        <w:rPr>
-          <w:rFonts w:ascii="Arial" w:hAnsi="Arial" w:cs="Arial"/>
-          <w:b/>
-          <w:bCs/>
-        </w:rPr>
-        <w:t>.</w:t>
-      </w:r>
-      <w:r>
-        <w:rPr>
-          <w:rFonts w:ascii="Arial" w:hAnsi="Arial" w:cs="Arial"/>
-        </w:rPr>
-        <w:t xml:space="preserve"> The time estimate is </w:t>
-      </w:r>
-      <w:r>
-        <w:rPr>
-          <w:rFonts w:ascii="Arial" w:hAnsi="Arial" w:cs="Arial"/>
-          <w:b/>
-          <w:bCs/>
-        </w:rPr>
-        <w:t>&lt;&lt;</w:t>
-      </w:r>
-      <w:r>
-        <w:rPr>
-          <w:rFonts w:ascii="Arial" w:hAnsi="Arial" w:cs="Arial"/>
-          <w:b/>
-          <w:bCs/>
-        </w:rPr>
-        <w:t xml:space="preserve"> </w:t>
-      </w:r>
-      <w:proofErr w:type="spellStart"/>
-      <w:r>
-        <w:rPr>
-          <w:rFonts w:ascii="Arial" w:hAnsi="Arial" w:cs="Arial"/>
-          <w:b/>
-          <w:bCs/>
-        </w:rPr>
-        <w:t>disposalHearingTime</w:t>
-      </w:r>
-      <w:proofErr w:type="spellEnd"/>
-      <w:r>
-        <w:rPr>
-          <w:rFonts w:ascii="Arial" w:hAnsi="Arial" w:cs="Arial"/>
-          <w:b/>
-          <w:bCs/>
-        </w:rPr>
-        <w:t xml:space="preserve"> </w:t>
-      </w:r>
-      <w:r>
-        <w:rPr>
-          <w:rFonts w:ascii="Arial" w:hAnsi="Arial" w:cs="Arial"/>
-          <w:b/>
-          <w:bCs/>
-        </w:rPr>
-        <w:t>&gt;&gt;</w:t>
-      </w:r>
-      <w:r>
-        <w:rPr>
-          <w:rFonts w:ascii="Arial" w:hAnsi="Arial" w:cs="Arial"/>
-          <w:b/>
-          <w:bCs/>
         </w:rPr>
         <w:t>.</w:t>
       </w:r>
@@ -2127,147 +1742,64 @@
           <w:ilvl w:val="0"/>
           <w:numId w:val="1"/>
         </w:numPr>
-        <w:rPr>
-          <w:rFonts w:ascii="Arial" w:hAnsi="Arial" w:cs="Arial"/>
-        </w:rPr>
-      </w:pPr>
-      <w:r>
-        <w:rPr>
-          <w:rFonts w:ascii="Arial" w:hAnsi="Arial" w:cs="Arial"/>
-          <w:b/>
-          <w:bCs/>
-        </w:rPr>
-        <w:t xml:space="preserve"> </w:t>
-      </w:r>
-      <w:bookmarkStart w:id="2" w:name="_Hlk108704909"/>
-      <w:r>
-        <w:rPr>
-          <w:rFonts w:ascii="Arial" w:hAnsi="Arial" w:cs="Arial"/>
-        </w:rPr>
-        <w:t>This</w:t>
-      </w:r>
-      <w:r>
-        <w:rPr>
-          <w:rFonts w:ascii="Arial" w:hAnsi="Arial" w:cs="Arial"/>
-          <w:b/>
-          <w:bCs/>
-        </w:rPr>
-        <w:t xml:space="preserve"> </w:t>
-      </w:r>
-      <w:r>
-        <w:rPr>
-          <w:rFonts w:ascii="Arial" w:hAnsi="Arial" w:cs="Arial"/>
-        </w:rPr>
-        <w:t xml:space="preserve">hearing will be attended </w:t>
-      </w:r>
-      <w:r>
-        <w:rPr>
-          <w:rFonts w:ascii="Arial" w:hAnsi="Arial" w:cs="Arial"/>
-        </w:rPr>
-        <w:t>&lt;&lt;</w:t>
-      </w:r>
-      <w:proofErr w:type="spellStart"/>
-      <w:r>
-        <w:rPr>
-          <w:rFonts w:ascii="Arial" w:hAnsi="Arial" w:cs="Arial"/>
-        </w:rPr>
-        <w:t>disposalHearingMethod</w:t>
-      </w:r>
-      <w:proofErr w:type="spellEnd"/>
-      <w:r>
-        <w:rPr>
-          <w:rFonts w:ascii="Arial" w:hAnsi="Arial" w:cs="Arial"/>
-        </w:rPr>
-        <w:t xml:space="preserve">&gt;&gt; </w:t>
-      </w:r>
-      <w:r>
-        <w:rPr>
-          <w:rFonts w:ascii="Arial" w:hAnsi="Arial" w:cs="Arial"/>
-        </w:rPr>
-        <w:t>with the claimant to arrange.</w:t>
-      </w:r>
-      <w:bookmarkEnd w:id="2"/>
-    </w:p>
-    <w:p>
-      <w:pPr>
-        <w:rPr>
-          <w:rFonts w:ascii="Arial" w:hAnsi="Arial" w:cs="Arial"/>
-        </w:rPr>
-      </w:pPr>
-      <w:r>
-        <w:rPr>
-          <w:rFonts w:ascii="Arial" w:hAnsi="Arial" w:cs="Arial"/>
-        </w:rPr>
-        <w:t>&lt;&lt;</w:t>
-      </w:r>
-      <w:proofErr w:type="spellStart"/>
-      <w:r>
-        <w:rPr>
-          <w:rFonts w:ascii="Arial" w:hAnsi="Arial" w:cs="Arial"/>
-        </w:rPr>
-        <w:t>es_disposalHearingFinalDisposalHearingDJAddSection</w:t>
-      </w:r>
-      <w:proofErr w:type="spellEnd"/>
-      <w:r>
-        <w:rPr>
-          <w:rFonts w:ascii="Arial" w:hAnsi="Arial" w:cs="Arial"/>
-        </w:rPr>
-        <w:t>&gt;&gt;</w:t>
-      </w:r>
-    </w:p>
-    <w:p>
-      <w:pPr>
-        <w:rPr>
-          <w:rFonts w:ascii="Arial" w:hAnsi="Arial" w:cs="Arial"/>
-        </w:rPr>
-      </w:pPr>
-      <w:r>
-        <w:rPr>
-          <w:rFonts w:ascii="Arial" w:hAnsi="Arial" w:cs="Arial"/>
-        </w:rPr>
-        <w:t>&lt;&lt;</w:t>
-      </w:r>
-      <w:proofErr w:type="spellStart"/>
-      <w:r>
-        <w:rPr>
-          <w:rFonts w:ascii="Arial" w:hAnsi="Arial" w:cs="Arial"/>
-        </w:rPr>
-        <w:t>cs_disposalHearingBundleDJAddSection</w:t>
-      </w:r>
-      <w:proofErr w:type="spellEnd"/>
-      <w:r>
-        <w:rPr>
-          <w:rFonts w:ascii="Arial" w:hAnsi="Arial" w:cs="Arial"/>
-        </w:rPr>
-        <w:t>&gt;&gt;</w:t>
-      </w:r>
-    </w:p>
-    <w:p>
-      <w:pPr>
-        <w:rPr>
-          <w:rFonts w:ascii="Arial" w:hAnsi="Arial" w:cs="Arial"/>
-        </w:rPr>
-      </w:pPr>
-    </w:p>
-    <w:p>
-      <w:pPr>
-        <w:rPr>
-          <w:rFonts w:ascii="Arial" w:hAnsi="Arial" w:cs="Arial"/>
-        </w:rPr>
-      </w:pPr>
-      <w:r>
-        <w:rPr>
-          <w:rFonts w:ascii="Arial" w:hAnsi="Arial" w:cs="Arial"/>
-          <w:b/>
-        </w:rPr>
-        <w:t>Disposal hearing bundle</w:t>
-      </w:r>
-      <w:r>
-        <w:rPr>
-          <w:rFonts w:ascii="Arial" w:hAnsi="Arial" w:cs="Arial"/>
-          <w:b/>
-        </w:rPr>
-        <w:t xml:space="preserve"> </w:t>
+        <w:ind w:left="851" w:hanging="491"/>
+        <w:rPr>
+          <w:rFonts w:ascii="Arial" w:hAnsi="Arial" w:cs="Arial"/>
+        </w:rPr>
+      </w:pPr>
+      <w:r>
+        <w:rPr>
+          <w:rFonts w:ascii="Arial" w:hAnsi="Arial" w:cs="Arial"/>
+        </w:rPr>
+        <w:t>If there is a claim for future pecuniary loss and the parties have not already set out their case on periodical payments, they must do so in the respective schedule and counter-schedule.</w:t>
+      </w:r>
+    </w:p>
+    <w:p>
+      <w:pPr>
+        <w:rPr>
+          <w:rFonts w:ascii="Arial" w:hAnsi="Arial" w:cs="Arial"/>
+        </w:rPr>
+      </w:pPr>
+      <w:r>
+        <w:rPr>
+          <w:rFonts w:ascii="Arial" w:hAnsi="Arial" w:cs="Arial"/>
+        </w:rPr>
+        <w:lastRenderedPageBreak/>
+        <w:t>&lt;&lt;es_disposalHearingSchedulesOfLossDJAddSection&gt;&gt;</w:t>
+      </w:r>
+    </w:p>
+    <w:p>
+      <w:pPr>
+        <w:rPr>
+          <w:rFonts w:ascii="Arial" w:hAnsi="Arial" w:cs="Arial"/>
+        </w:rPr>
+      </w:pPr>
+      <w:r>
+        <w:rPr>
+          <w:rFonts w:ascii="Arial" w:hAnsi="Arial" w:cs="Arial"/>
+        </w:rPr>
+        <w:t>&lt;&lt;cs_disposalHearingFinalDisposalHearingDJAddSection&gt;&gt;</w:t>
+      </w:r>
+    </w:p>
+    <w:p>
+      <w:pPr>
+        <w:rPr>
+          <w:rFonts w:ascii="Arial" w:hAnsi="Arial" w:cs="Arial"/>
+        </w:rPr>
+      </w:pPr>
+    </w:p>
+    <w:p>
+      <w:pPr>
+        <w:rPr>
+          <w:rFonts w:ascii="Arial" w:hAnsi="Arial" w:cs="Arial"/>
+        </w:rPr>
+      </w:pPr>
+      <w:r>
+        <w:rPr>
+          <w:rFonts w:ascii="Arial" w:hAnsi="Arial" w:cs="Arial"/>
+          <w:b/>
+        </w:rPr>
+        <w:t xml:space="preserve">Final disposal hearing </w:t>
       </w:r>
     </w:p>
     <w:p>
@@ -2277,6 +1809,7 @@
           <w:ilvl w:val="0"/>
           <w:numId w:val="1"/>
         </w:numPr>
+        <w:ind w:left="851" w:hanging="491"/>
         <w:rPr>
           <w:rFonts w:ascii="Arial" w:hAnsi="Arial" w:cs="Arial"/>
         </w:rPr>
@@ -2293,138 +1826,125 @@
         </w:rPr>
         <w:t xml:space="preserve"> </w:t>
       </w:r>
-      <w:proofErr w:type="spellStart"/>
-      <w:r>
-        <w:rPr>
-          <w:rFonts w:ascii="Arial" w:hAnsi="Arial" w:cs="Arial"/>
-        </w:rPr>
-        <w:t>disposalHearingBundleDJ.input</w:t>
-      </w:r>
-      <w:proofErr w:type="spellEnd"/>
-      <w:r>
-        <w:rPr>
-          <w:rFonts w:ascii="Arial" w:hAnsi="Arial" w:cs="Arial"/>
-        </w:rPr>
-        <w:t xml:space="preserve"> </w:t>
-      </w:r>
-      <w:r>
-        <w:rPr>
-          <w:rFonts w:ascii="Arial" w:hAnsi="Arial" w:cs="Arial"/>
-        </w:rPr>
-        <w:t xml:space="preserve">&gt;&gt; </w:t>
-      </w:r>
-      <w:r>
-        <w:rPr>
-          <w:rFonts w:ascii="Arial" w:hAnsi="Arial" w:cs="Arial"/>
+      <w:r>
+        <w:rPr>
+          <w:rFonts w:ascii="Arial" w:hAnsi="Arial" w:cs="Arial"/>
+        </w:rPr>
+        <w:t>disposalHearingFinalDisposalHearingDJ.input</w:t>
+      </w:r>
+      <w:r>
+        <w:rPr>
+          <w:rFonts w:ascii="Arial" w:hAnsi="Arial" w:cs="Arial"/>
+        </w:rPr>
+        <w:t xml:space="preserve"> </w:t>
+      </w:r>
+      <w:r>
+        <w:rPr>
+          <w:rFonts w:ascii="Arial" w:hAnsi="Arial" w:cs="Arial"/>
+        </w:rPr>
+        <w:t>&gt;&gt;</w:t>
+      </w:r>
+      <w:r>
+        <w:rPr>
+          <w:rFonts w:ascii="Arial" w:hAnsi="Arial" w:cs="Arial"/>
+          <w:b/>
+          <w:bCs/>
+        </w:rPr>
+        <w:t xml:space="preserve"> &lt;&lt;</w:t>
+      </w:r>
+      <w:r>
+        <w:rPr>
+          <w:rFonts w:ascii="Arial" w:hAnsi="Arial" w:cs="Arial"/>
+          <w:b/>
+          <w:bCs/>
+        </w:rPr>
+        <w:t xml:space="preserve"> </w:t>
+      </w:r>
+      <w:r>
+        <w:rPr>
+          <w:rFonts w:ascii="Arial" w:hAnsi="Arial" w:cs="Arial"/>
+          <w:b/>
+          <w:bCs/>
+        </w:rPr>
+        <w:t>disposalHearingFinalDisposalHearingDJ.date</w:t>
+      </w:r>
+      <w:r>
+        <w:rPr>
+          <w:rFonts w:ascii="Arial" w:hAnsi="Arial" w:cs="Arial"/>
+          <w:b/>
+          <w:bCs/>
+        </w:rPr>
+        <w:t xml:space="preserve"> </w:t>
+      </w:r>
+      <w:r>
+        <w:rPr>
+          <w:rFonts w:ascii="Arial" w:hAnsi="Arial" w:cs="Arial"/>
+          <w:b/>
+          <w:bCs/>
+        </w:rPr>
+        <w:t>&gt;&gt;</w:t>
+      </w:r>
+      <w:r>
+        <w:rPr>
+          <w:rFonts w:ascii="Arial" w:hAnsi="Arial" w:cs="Arial"/>
+          <w:b/>
+          <w:bCs/>
+        </w:rPr>
+        <w:t>.</w:t>
+      </w:r>
+      <w:r>
+        <w:rPr>
+          <w:rFonts w:ascii="Arial" w:hAnsi="Arial" w:cs="Arial"/>
+        </w:rPr>
+        <w:t xml:space="preserve"> The time estimate is </w:t>
+      </w:r>
+      <w:r>
+        <w:rPr>
+          <w:rFonts w:ascii="Arial" w:hAnsi="Arial" w:cs="Arial"/>
+          <w:b/>
+          <w:bCs/>
         </w:rPr>
         <w:t>&lt;&lt;</w:t>
       </w:r>
       <w:r>
         <w:rPr>
           <w:rFonts w:ascii="Arial" w:hAnsi="Arial" w:cs="Arial"/>
-        </w:rPr>
-        <w:t xml:space="preserve"> </w:t>
-      </w:r>
-      <w:proofErr w:type="spellStart"/>
-      <w:r>
-        <w:rPr>
-          <w:rFonts w:ascii="Arial" w:hAnsi="Arial" w:cs="Arial"/>
-        </w:rPr>
-        <w:t>typeBundleInfo</w:t>
-      </w:r>
-      <w:proofErr w:type="spellEnd"/>
-      <w:r>
-        <w:rPr>
-          <w:rFonts w:ascii="Arial" w:hAnsi="Arial" w:cs="Arial"/>
-        </w:rPr>
-        <w:t xml:space="preserve"> </w:t>
-      </w:r>
-      <w:r>
-        <w:rPr>
-          <w:rFonts w:ascii="Arial" w:hAnsi="Arial" w:cs="Arial"/>
+          <w:b/>
+          <w:bCs/>
+        </w:rPr>
+        <w:t xml:space="preserve"> </w:t>
+      </w:r>
+      <w:r>
+        <w:rPr>
+          <w:rFonts w:ascii="Arial" w:hAnsi="Arial" w:cs="Arial"/>
+          <w:b/>
+          <w:bCs/>
+        </w:rPr>
+        <w:t>disposalHearingTime</w:t>
+      </w:r>
+      <w:r>
+        <w:rPr>
+          <w:rFonts w:ascii="Arial" w:hAnsi="Arial" w:cs="Arial"/>
+          <w:b/>
+          <w:bCs/>
+        </w:rPr>
+        <w:t xml:space="preserve"> </w:t>
+      </w:r>
+      <w:r>
+        <w:rPr>
+          <w:rFonts w:ascii="Arial" w:hAnsi="Arial" w:cs="Arial"/>
+          <w:b/>
+          <w:bCs/>
         </w:rPr>
         <w:t>&gt;&gt;</w:t>
       </w:r>
       <w:r>
         <w:rPr>
           <w:rFonts w:ascii="Arial" w:hAnsi="Arial" w:cs="Arial"/>
-        </w:rPr>
-        <w:t>a case summary containing no more than 500 words</w:t>
-      </w:r>
-    </w:p>
-    <w:p>
-      <w:pPr>
-        <w:rPr>
-          <w:rFonts w:ascii="Arial" w:hAnsi="Arial" w:cs="Arial"/>
-        </w:rPr>
-      </w:pPr>
-      <w:r>
-        <w:rPr>
-          <w:rFonts w:ascii="Arial" w:hAnsi="Arial" w:cs="Arial"/>
-        </w:rPr>
-        <w:t>&lt;&lt;</w:t>
-      </w:r>
-      <w:proofErr w:type="spellStart"/>
-      <w:r>
-        <w:rPr>
-          <w:rFonts w:ascii="Arial" w:hAnsi="Arial" w:cs="Arial"/>
-        </w:rPr>
-        <w:t>es_disposalHearingBundleDJAddSection</w:t>
-      </w:r>
-      <w:proofErr w:type="spellEnd"/>
-      <w:r>
-        <w:rPr>
-          <w:rFonts w:ascii="Arial" w:hAnsi="Arial" w:cs="Arial"/>
-        </w:rPr>
-        <w:t>&gt;&gt;</w:t>
-      </w:r>
-    </w:p>
-    <w:p>
-      <w:pPr>
-        <w:rPr>
-          <w:rFonts w:ascii="Arial" w:hAnsi="Arial" w:cs="Arial"/>
-        </w:rPr>
-      </w:pPr>
-      <w:r>
-        <w:rPr>
-          <w:rFonts w:ascii="Arial" w:hAnsi="Arial" w:cs="Arial"/>
-        </w:rPr>
-        <w:t>&lt;&lt;</w:t>
-      </w:r>
-      <w:proofErr w:type="spellStart"/>
-      <w:r>
-        <w:rPr>
-          <w:rFonts w:ascii="Arial" w:hAnsi="Arial" w:cs="Arial"/>
-        </w:rPr>
-        <w:t>cs_disposalHearingClaimSettlingAddSection</w:t>
-      </w:r>
-      <w:proofErr w:type="spellEnd"/>
-      <w:r>
-        <w:rPr>
-          <w:rFonts w:ascii="Arial" w:hAnsi="Arial" w:cs="Arial"/>
-        </w:rPr>
-        <w:t>&gt;&gt;</w:t>
-      </w:r>
-    </w:p>
-    <w:p>
-      <w:pPr>
-        <w:rPr>
-          <w:rFonts w:ascii="Arial" w:hAnsi="Arial" w:cs="Arial"/>
-        </w:rPr>
-      </w:pPr>
-    </w:p>
-    <w:p>
-      <w:pPr>
-        <w:rPr>
-          <w:rFonts w:ascii="Arial" w:hAnsi="Arial" w:cs="Arial"/>
-        </w:rPr>
-      </w:pPr>
-      <w:r>
-        <w:rPr>
-          <w:rFonts w:ascii="Arial" w:hAnsi="Arial" w:cs="Arial"/>
-          <w:b/>
-        </w:rPr>
-        <w:t xml:space="preserve">Claim settling </w:t>
+          <w:b/>
+          <w:bCs/>
+        </w:rPr>
+        <w:t>.</w:t>
       </w:r>
     </w:p>
     <w:p>
@@ -2434,29 +1954,65 @@
           <w:ilvl w:val="0"/>
           <w:numId w:val="1"/>
         </w:numPr>
-        <w:rPr>
-          <w:rFonts w:ascii="Arial" w:hAnsi="Arial" w:cs="Arial"/>
-        </w:rPr>
-      </w:pPr>
-      <w:r>
-        <w:rPr>
-          <w:rFonts w:ascii="Arial" w:hAnsi="Arial" w:cs="Arial"/>
-        </w:rPr>
-        <w:t xml:space="preserve">Each party must inform the court immediately if the case is settled, </w:t>
-      </w:r>
-      <w:proofErr w:type="gramStart"/>
-      <w:r>
-        <w:rPr>
-          <w:rFonts w:ascii="Arial" w:hAnsi="Arial" w:cs="Arial"/>
-        </w:rPr>
-        <w:t>whether or not</w:t>
-      </w:r>
-      <w:proofErr w:type="gramEnd"/>
-      <w:r>
-        <w:rPr>
-          <w:rFonts w:ascii="Arial" w:hAnsi="Arial" w:cs="Arial"/>
-        </w:rPr>
-        <w:t xml:space="preserve"> it is then possible to file upload a draft consent order to give effect to their agreement.</w:t>
+        <w:ind w:left="851" w:hanging="491"/>
+        <w:rPr>
+          <w:rFonts w:ascii="Arial" w:hAnsi="Arial" w:cs="Arial"/>
+        </w:rPr>
+      </w:pPr>
+      <w:r>
+        <w:rPr>
+          <w:rFonts w:ascii="Arial" w:hAnsi="Arial" w:cs="Arial"/>
+          <w:b/>
+          <w:bCs/>
+        </w:rPr>
+        <w:t xml:space="preserve"> </w:t>
+      </w:r>
+      <w:bookmarkStart w:id="2" w:name="_Hlk108704909"/>
+      <w:r>
+        <w:rPr>
+          <w:rFonts w:ascii="Arial" w:hAnsi="Arial" w:cs="Arial"/>
+        </w:rPr>
+        <w:t>This</w:t>
+      </w:r>
+      <w:r>
+        <w:rPr>
+          <w:rFonts w:ascii="Arial" w:hAnsi="Arial" w:cs="Arial"/>
+          <w:b/>
+          <w:bCs/>
+        </w:rPr>
+        <w:t xml:space="preserve"> </w:t>
+      </w:r>
+      <w:r>
+        <w:rPr>
+          <w:rFonts w:ascii="Arial" w:hAnsi="Arial" w:cs="Arial"/>
+        </w:rPr>
+        <w:t xml:space="preserve">hearing will be attended </w:t>
+      </w:r>
+      <w:r>
+        <w:rPr>
+          <w:rFonts w:ascii="Arial" w:hAnsi="Arial" w:cs="Arial"/>
+        </w:rPr>
+        <w:t xml:space="preserve">&lt;&lt;disposalHearingMethod&gt;&gt; </w:t>
+      </w:r>
+      <w:r>
+        <w:rPr>
+          <w:rFonts w:ascii="Arial" w:hAnsi="Arial" w:cs="Arial"/>
+        </w:rPr>
+        <w:t>with the claimant to arrange.</w:t>
+      </w:r>
+      <w:bookmarkEnd w:id="2"/>
+    </w:p>
+    <w:p>
+      <w:pPr>
+        <w:rPr>
+          <w:rFonts w:ascii="Arial" w:hAnsi="Arial" w:cs="Arial"/>
+        </w:rPr>
+      </w:pPr>
+      <w:r>
+        <w:rPr>
+          <w:rFonts w:ascii="Arial" w:hAnsi="Arial" w:cs="Arial"/>
+        </w:rPr>
+        <w:t>&lt;&lt;es_disposalHearingFinalDisposalHearingDJAddSection&gt;&gt;</w:t>
       </w:r>
     </w:p>
     <w:p>
@@ -2471,72 +2027,39 @@
         </w:rPr>
         <w:t>&lt;&lt;</w:t>
       </w:r>
-      <w:proofErr w:type="spellStart"/>
-      <w:r>
-        <w:rPr>
-          <w:rFonts w:ascii="Arial" w:hAnsi="Arial" w:cs="Arial"/>
-        </w:rPr>
-        <w:t>es_disposalHearingClaimSettlingAddSection</w:t>
-      </w:r>
-      <w:proofErr w:type="spellEnd"/>
-      <w:r>
-        <w:rPr>
-          <w:rFonts w:ascii="Arial" w:hAnsi="Arial" w:cs="Arial"/>
-        </w:rPr>
-        <w:t>&gt;&gt;</w:t>
-      </w:r>
-    </w:p>
-    <w:p>
-      <w:pPr>
-        <w:rPr>
-          <w:rFonts w:ascii="Arial" w:hAnsi="Arial" w:cs="Arial"/>
-          <w:bCs/>
-        </w:rPr>
-      </w:pPr>
-      <w:r>
-        <w:rPr>
-          <w:rFonts w:ascii="Arial" w:hAnsi="Arial" w:cs="Arial"/>
-          <w:bCs/>
-        </w:rPr>
-        <w:t>&lt;&lt;</w:t>
-      </w:r>
-      <w:proofErr w:type="spellStart"/>
-      <w:r>
-        <w:rPr>
-          <w:rFonts w:ascii="Arial" w:hAnsi="Arial" w:cs="Arial"/>
-          <w:bCs/>
-        </w:rPr>
-        <w:t>cs_disposalHearingCostsAddSection</w:t>
-      </w:r>
-      <w:proofErr w:type="spellEnd"/>
-      <w:r>
-        <w:rPr>
-          <w:rFonts w:ascii="Arial" w:hAnsi="Arial" w:cs="Arial"/>
-          <w:bCs/>
-        </w:rPr>
-        <w:t>&gt;&gt;</w:t>
-      </w:r>
-    </w:p>
-    <w:p>
-      <w:pPr>
-        <w:rPr>
-          <w:rFonts w:ascii="Arial" w:hAnsi="Arial" w:cs="Arial"/>
-          <w:bCs/>
-        </w:rPr>
-      </w:pPr>
-    </w:p>
-    <w:p>
-      <w:pPr>
-        <w:rPr>
-          <w:rFonts w:ascii="Arial" w:hAnsi="Arial" w:cs="Arial"/>
-        </w:rPr>
-      </w:pPr>
-      <w:r>
-        <w:rPr>
-          <w:rFonts w:ascii="Arial" w:hAnsi="Arial" w:cs="Arial"/>
-          <w:b/>
-        </w:rPr>
-        <w:t>Costs</w:t>
+      <w:r>
+        <w:rPr>
+          <w:rFonts w:ascii="Arial" w:hAnsi="Arial" w:cs="Arial"/>
+        </w:rPr>
+        <w:t>cs_disposalHearingBundleDJAddSection&gt;&gt;</w:t>
+      </w:r>
+    </w:p>
+    <w:p>
+      <w:pPr>
+        <w:rPr>
+          <w:rFonts w:ascii="Arial" w:hAnsi="Arial" w:cs="Arial"/>
+        </w:rPr>
+      </w:pPr>
+    </w:p>
+    <w:p>
+      <w:pPr>
+        <w:rPr>
+          <w:rFonts w:ascii="Arial" w:hAnsi="Arial" w:cs="Arial"/>
+        </w:rPr>
+      </w:pPr>
+      <w:r>
+        <w:rPr>
+          <w:rFonts w:ascii="Arial" w:hAnsi="Arial" w:cs="Arial"/>
+          <w:b/>
+        </w:rPr>
+        <w:t>Disposal hearing bundle</w:t>
+      </w:r>
+      <w:r>
+        <w:rPr>
+          <w:rFonts w:ascii="Arial" w:hAnsi="Arial" w:cs="Arial"/>
+          <w:b/>
+        </w:rPr>
+        <w:t xml:space="preserve"> </w:t>
       </w:r>
     </w:p>
     <w:p>
@@ -2546,71 +2069,129 @@
           <w:ilvl w:val="0"/>
           <w:numId w:val="1"/>
         </w:numPr>
-        <w:rPr>
-          <w:rFonts w:ascii="Arial" w:hAnsi="Arial" w:cs="Arial"/>
-        </w:rPr>
-      </w:pPr>
-      <w:r>
-        <w:rPr>
-          <w:rFonts w:ascii="Arial" w:hAnsi="Arial" w:cs="Arial"/>
-        </w:rPr>
-        <w:t>Costs in the case</w:t>
-      </w:r>
-    </w:p>
-    <w:p>
-      <w:pPr>
-        <w:rPr>
-          <w:rFonts w:ascii="Arial" w:hAnsi="Arial" w:cs="Arial"/>
-          <w:bCs/>
-        </w:rPr>
-      </w:pPr>
-      <w:r>
-        <w:rPr>
-          <w:rFonts w:ascii="Arial" w:hAnsi="Arial" w:cs="Arial"/>
-          <w:bCs/>
+        <w:ind w:left="851" w:hanging="491"/>
+        <w:rPr>
+          <w:rFonts w:ascii="Arial" w:hAnsi="Arial" w:cs="Arial"/>
+        </w:rPr>
+      </w:pPr>
+      <w:r>
+        <w:rPr>
+          <w:rFonts w:ascii="Arial" w:hAnsi="Arial" w:cs="Arial"/>
         </w:rPr>
         <w:t>&lt;&lt;</w:t>
       </w:r>
-      <w:proofErr w:type="spellStart"/>
-      <w:r>
-        <w:rPr>
-          <w:rFonts w:ascii="Arial" w:hAnsi="Arial" w:cs="Arial"/>
-          <w:bCs/>
-        </w:rPr>
-        <w:t>es_disposalHearingCostsAddSection</w:t>
-      </w:r>
-      <w:proofErr w:type="spellEnd"/>
-      <w:r>
-        <w:rPr>
-          <w:rFonts w:ascii="Arial" w:hAnsi="Arial" w:cs="Arial"/>
-          <w:bCs/>
+      <w:r>
+        <w:rPr>
+          <w:rFonts w:ascii="Arial" w:hAnsi="Arial" w:cs="Arial"/>
+        </w:rPr>
+        <w:t xml:space="preserve"> </w:t>
+      </w:r>
+      <w:r>
+        <w:rPr>
+          <w:rFonts w:ascii="Arial" w:hAnsi="Arial" w:cs="Arial"/>
+        </w:rPr>
+        <w:t>disposalHearingBundleDJ.input</w:t>
+      </w:r>
+      <w:r>
+        <w:rPr>
+          <w:rFonts w:ascii="Arial" w:hAnsi="Arial" w:cs="Arial"/>
+        </w:rPr>
+        <w:t xml:space="preserve"> </w:t>
+      </w:r>
+      <w:r>
+        <w:rPr>
+          <w:rFonts w:ascii="Arial" w:hAnsi="Arial" w:cs="Arial"/>
+        </w:rPr>
+        <w:t xml:space="preserve">&gt;&gt; </w:t>
+      </w:r>
+      <w:r>
+        <w:rPr>
+          <w:rFonts w:ascii="Arial" w:hAnsi="Arial" w:cs="Arial"/>
+        </w:rPr>
+        <w:t>&lt;&lt;</w:t>
+      </w:r>
+      <w:r>
+        <w:rPr>
+          <w:rFonts w:ascii="Arial" w:hAnsi="Arial" w:cs="Arial"/>
+        </w:rPr>
+        <w:t xml:space="preserve"> </w:t>
+      </w:r>
+      <w:r>
+        <w:rPr>
+          <w:rFonts w:ascii="Arial" w:hAnsi="Arial" w:cs="Arial"/>
+        </w:rPr>
+        <w:t>typeBundleInfo</w:t>
+      </w:r>
+      <w:r>
+        <w:rPr>
+          <w:rFonts w:ascii="Arial" w:hAnsi="Arial" w:cs="Arial"/>
+        </w:rPr>
+        <w:t xml:space="preserve"> </w:t>
+      </w:r>
+      <w:r>
+        <w:rPr>
+          <w:rFonts w:ascii="Arial" w:hAnsi="Arial" w:cs="Arial"/>
         </w:rPr>
         <w:t>&gt;&gt;</w:t>
       </w:r>
-    </w:p>
-    <w:p>
-      <w:pPr>
-        <w:rPr>
-          <w:rFonts w:ascii="Arial" w:hAnsi="Arial" w:cs="Arial"/>
-          <w:bCs/>
-        </w:rPr>
-      </w:pPr>
-    </w:p>
-    <w:p>
-      <w:pPr>
-        <w:rPr>
-          <w:rFonts w:ascii="Arial" w:hAnsi="Arial" w:cs="Arial"/>
-          <w:b/>
-          <w:bCs/>
-        </w:rPr>
-      </w:pPr>
-      <w:r>
-        <w:rPr>
-          <w:rFonts w:ascii="Arial" w:hAnsi="Arial" w:cs="Arial"/>
-          <w:b/>
-          <w:bCs/>
-        </w:rPr>
-        <w:t>Notes</w:t>
+      <w:r>
+        <w:rPr>
+          <w:rFonts w:ascii="Arial" w:hAnsi="Arial" w:cs="Arial"/>
+        </w:rPr>
+        <w:t>a case summary containing no more than 500 words</w:t>
+      </w:r>
+      <w:r>
+        <w:rPr>
+          <w:rFonts w:ascii="Arial" w:hAnsi="Arial" w:cs="Arial"/>
+        </w:rPr>
+        <w:t>.</w:t>
+      </w:r>
+    </w:p>
+    <w:p>
+      <w:pPr>
+        <w:rPr>
+          <w:rFonts w:ascii="Arial" w:hAnsi="Arial" w:cs="Arial"/>
+        </w:rPr>
+      </w:pPr>
+      <w:r>
+        <w:rPr>
+          <w:rFonts w:ascii="Arial" w:hAnsi="Arial" w:cs="Arial"/>
+        </w:rPr>
+        <w:t>&lt;&lt;es_disposalHearingBundleDJAddSection&gt;&gt;</w:t>
+      </w:r>
+    </w:p>
+    <w:p>
+      <w:pPr>
+        <w:rPr>
+          <w:rFonts w:ascii="Arial" w:hAnsi="Arial" w:cs="Arial"/>
+        </w:rPr>
+      </w:pPr>
+      <w:r>
+        <w:rPr>
+          <w:rFonts w:ascii="Arial" w:hAnsi="Arial" w:cs="Arial"/>
+        </w:rPr>
+        <w:t>&lt;&lt;cs_disposalHearingClaimSettlingAddSection&gt;&gt;</w:t>
+      </w:r>
+    </w:p>
+    <w:p>
+      <w:pPr>
+        <w:rPr>
+          <w:rFonts w:ascii="Arial" w:hAnsi="Arial" w:cs="Arial"/>
+        </w:rPr>
+      </w:pPr>
+    </w:p>
+    <w:p>
+      <w:pPr>
+        <w:rPr>
+          <w:rFonts w:ascii="Arial" w:hAnsi="Arial" w:cs="Arial"/>
+        </w:rPr>
+      </w:pPr>
+      <w:r>
+        <w:rPr>
+          <w:rFonts w:ascii="Arial" w:hAnsi="Arial" w:cs="Arial"/>
+          <w:b/>
+        </w:rPr>
+        <w:t xml:space="preserve">Claim settling </w:t>
       </w:r>
     </w:p>
     <w:p>
@@ -2620,6 +2201,141 @@
           <w:ilvl w:val="0"/>
           <w:numId w:val="1"/>
         </w:numPr>
+        <w:ind w:left="851" w:hanging="491"/>
+        <w:rPr>
+          <w:rFonts w:ascii="Arial" w:hAnsi="Arial" w:cs="Arial"/>
+        </w:rPr>
+      </w:pPr>
+      <w:r>
+        <w:rPr>
+          <w:rFonts w:ascii="Arial" w:hAnsi="Arial" w:cs="Arial"/>
+        </w:rPr>
+        <w:t>Each party must inform the court immediately if the case is settled, whether or not it is then possible to file upload a draft consent order to give effect to their agreement.</w:t>
+      </w:r>
+    </w:p>
+    <w:p>
+      <w:pPr>
+        <w:rPr>
+          <w:rFonts w:ascii="Arial" w:hAnsi="Arial" w:cs="Arial"/>
+        </w:rPr>
+      </w:pPr>
+      <w:r>
+        <w:rPr>
+          <w:rFonts w:ascii="Arial" w:hAnsi="Arial" w:cs="Arial"/>
+        </w:rPr>
+        <w:t>&lt;&lt;es_disposalHearingClaimSettlingAddSection&gt;&gt;</w:t>
+      </w:r>
+    </w:p>
+    <w:p>
+      <w:pPr>
+        <w:rPr>
+          <w:rFonts w:ascii="Arial" w:hAnsi="Arial" w:cs="Arial"/>
+          <w:bCs/>
+        </w:rPr>
+      </w:pPr>
+      <w:r>
+        <w:rPr>
+          <w:rFonts w:ascii="Arial" w:hAnsi="Arial" w:cs="Arial"/>
+          <w:bCs/>
+        </w:rPr>
+        <w:t>&lt;&lt;cs_disposalHearingCostsAddSection&gt;&gt;</w:t>
+      </w:r>
+    </w:p>
+    <w:p>
+      <w:pPr>
+        <w:rPr>
+          <w:rFonts w:ascii="Arial" w:hAnsi="Arial" w:cs="Arial"/>
+          <w:bCs/>
+        </w:rPr>
+      </w:pPr>
+    </w:p>
+    <w:p>
+      <w:pPr>
+        <w:rPr>
+          <w:rFonts w:ascii="Arial" w:hAnsi="Arial" w:cs="Arial"/>
+        </w:rPr>
+      </w:pPr>
+      <w:r>
+        <w:rPr>
+          <w:rFonts w:ascii="Arial" w:hAnsi="Arial" w:cs="Arial"/>
+          <w:b/>
+        </w:rPr>
+        <w:t>Costs</w:t>
+      </w:r>
+    </w:p>
+    <w:p>
+      <w:pPr>
+        <w:pStyle w:val="ListParagraph"/>
+        <w:numPr>
+          <w:ilvl w:val="0"/>
+          <w:numId w:val="1"/>
+        </w:numPr>
+        <w:ind w:left="851" w:hanging="491"/>
+        <w:rPr>
+          <w:rFonts w:ascii="Arial" w:hAnsi="Arial" w:cs="Arial"/>
+        </w:rPr>
+      </w:pPr>
+      <w:r>
+        <w:rPr>
+          <w:rFonts w:ascii="Arial" w:hAnsi="Arial" w:cs="Arial"/>
+        </w:rPr>
+        <w:t>Costs in the case</w:t>
+      </w:r>
+      <w:r>
+        <w:rPr>
+          <w:rFonts w:ascii="Arial" w:hAnsi="Arial" w:cs="Arial"/>
+        </w:rPr>
+        <w:t>.</w:t>
+      </w:r>
+    </w:p>
+    <w:p>
+      <w:pPr>
+        <w:rPr>
+          <w:rFonts w:ascii="Arial" w:hAnsi="Arial" w:cs="Arial"/>
+          <w:bCs/>
+        </w:rPr>
+      </w:pPr>
+      <w:r>
+        <w:rPr>
+          <w:rFonts w:ascii="Arial" w:hAnsi="Arial" w:cs="Arial"/>
+          <w:bCs/>
+        </w:rPr>
+        <w:t>&lt;&lt;es_disposalHearingCostsAddSection&gt;&gt;</w:t>
+      </w:r>
+    </w:p>
+    <w:p>
+      <w:pPr>
+        <w:rPr>
+          <w:rFonts w:ascii="Arial" w:hAnsi="Arial" w:cs="Arial"/>
+          <w:bCs/>
+        </w:rPr>
+      </w:pPr>
+    </w:p>
+    <w:p>
+      <w:pPr>
+        <w:rPr>
+          <w:rFonts w:ascii="Arial" w:hAnsi="Arial" w:cs="Arial"/>
+          <w:b/>
+          <w:bCs/>
+        </w:rPr>
+      </w:pPr>
+      <w:r>
+        <w:rPr>
+          <w:rFonts w:ascii="Arial" w:hAnsi="Arial" w:cs="Arial"/>
+          <w:b/>
+          <w:bCs/>
+        </w:rPr>
+        <w:t>Notes</w:t>
+      </w:r>
+    </w:p>
+    <w:p>
+      <w:pPr>
+        <w:pStyle w:val="ListParagraph"/>
+        <w:numPr>
+          <w:ilvl w:val="0"/>
+          <w:numId w:val="1"/>
+        </w:numPr>
+        <w:ind w:left="851" w:hanging="491"/>
         <w:rPr>
           <w:rFonts w:ascii="Arial" w:hAnsi="Arial" w:cs="Arial"/>
         </w:rPr>
@@ -2636,14 +2352,12 @@
         </w:rPr>
         <w:t xml:space="preserve"> </w:t>
       </w:r>
-      <w:proofErr w:type="spellStart"/>
       <w:r>
         <w:rPr>
           <w:rFonts w:ascii="Arial" w:hAnsi="Arial" w:cs="Arial"/>
         </w:rPr>
         <w:t>disposalHearingNotesDJ.input</w:t>
       </w:r>
-      <w:proofErr w:type="spellEnd"/>
       <w:r>
         <w:rPr>
           <w:rFonts w:ascii="Arial" w:hAnsi="Arial" w:cs="Arial"/>
@@ -2672,7 +2386,6 @@
         </w:rPr>
         <w:t xml:space="preserve"> </w:t>
       </w:r>
-      <w:proofErr w:type="spellStart"/>
       <w:r>
         <w:rPr>
           <w:rFonts w:ascii="Arial" w:hAnsi="Arial" w:cs="Arial"/>
@@ -2681,7 +2394,6 @@
         </w:rPr>
         <w:t>disposalHearingNotesDJ.date</w:t>
       </w:r>
-      <w:proofErr w:type="spellEnd"/>
       <w:r>
         <w:rPr>
           <w:rFonts w:ascii="Arial" w:hAnsi="Arial" w:cs="Arial"/>
